--- a/Report.docx
+++ b/Report.docx
@@ -5877,7 +5877,7 @@
           <w:sz w:val="21"/>
           <w:szCs w:val="21"/>
         </w:rPr>
-        <w:t>*</w:t>
+        <w:t>/</w:t>
       </w:r>
       <w:r>
         <w:rPr>
@@ -8897,6 +8897,7 @@
           <w:rFonts w:ascii="Avenir Book" w:hAnsi="Avenir Book"/>
           <w:b/>
           <w:bCs/>
+          <w:noProof/>
           <w:sz w:val="28"/>
           <w:szCs w:val="28"/>
         </w:rPr>
@@ -9005,6 +9006,7 @@
       <w:r>
         <w:rPr>
           <w:rFonts w:ascii="Avenir Book" w:hAnsi="Avenir Book"/>
+          <w:noProof/>
           <w:sz w:val="28"/>
           <w:szCs w:val="28"/>
         </w:rPr>
@@ -9078,7 +9080,7 @@
           <w:sz w:val="28"/>
           <w:szCs w:val="28"/>
         </w:rPr>
-        <w:t xml:space="preserve"> </w:t>
+        <w:t xml:space="preserve"> linear filter</w:t>
       </w:r>
       <w:r>
         <w:rPr>
@@ -9086,16 +9088,18 @@
           <w:sz w:val="28"/>
           <w:szCs w:val="28"/>
         </w:rPr>
-        <w:t>linear filter</w:t>
-      </w:r>
-      <w:r>
+        <w:t>:</w:t>
+      </w:r>
+    </w:p>
+    <w:p>
+      <w:pPr>
+        <w:jc w:val="center"/>
         <w:rPr>
           <w:rFonts w:ascii="Avenir Book" w:hAnsi="Avenir Book"/>
           <w:sz w:val="28"/>
           <w:szCs w:val="28"/>
         </w:rPr>
-        <w:t>:</w:t>
-      </w:r>
+      </w:pPr>
     </w:p>
     <w:p>
       <w:pPr>
@@ -9106,19 +9110,10 @@
           <w:szCs w:val="28"/>
         </w:rPr>
       </w:pPr>
-    </w:p>
-    <w:p>
-      <w:pPr>
-        <w:jc w:val="center"/>
+      <w:r>
         <w:rPr>
           <w:rFonts w:ascii="Avenir Book" w:hAnsi="Avenir Book"/>
-          <w:sz w:val="28"/>
-          <w:szCs w:val="28"/>
-        </w:rPr>
-      </w:pPr>
-      <w:r>
-        <w:rPr>
-          <w:rFonts w:ascii="Avenir Book" w:hAnsi="Avenir Book"/>
+          <w:noProof/>
           <w:sz w:val="28"/>
           <w:szCs w:val="28"/>
         </w:rPr>
@@ -9232,6 +9227,7 @@
       <w:r>
         <w:rPr>
           <w:rFonts w:ascii="Avenir Book" w:hAnsi="Avenir Book"/>
+          <w:noProof/>
           <w:sz w:val="28"/>
           <w:szCs w:val="28"/>
         </w:rPr>
